--- a/01. Introduction to IT Business Analysis/01-Case-Study-IT-Business-Analysis.docx
+++ b/01. Introduction to IT Business Analysis/01-Case-Study-IT-Business-Analysis.docx
@@ -305,13 +305,7 @@
     <w:p/>
     <w:p>
       <w:r>
-        <w:t>Founded in 2019, Bike-o's inception marked a pivotal moment in the quest for more efficient, eco-friendly, and convenient modes of city travel. With a vision to transform the way people navigate urban landscapes, our journey began with a commitment to addressing the pressing issues that plague modern cities. From</w:t>
-      </w:r>
-      <w:r>
-        <w:t xml:space="preserve"> </w:t>
-      </w:r>
-      <w:r>
-        <w:t>the very start, Bike-o has been driven by the belief that cycling not only provides a viable alternative to traditional modes of transportation but also contributes to a cleaner, healthier, and more vibrant urban ecosystem.</w:t>
+        <w:t>Founded in 2019, Bike-o's inception marked a pivotal moment in the quest for more efficient, eco-friendly, and convenient modes of city travel. With a vision to transform the way people navigate urban landscapes, our journey began with a commitment to addressing the pressing issues that plague modern cities. From the very start, Bike-o has been driven by the belief that cycling not only provides a viable alternative to traditional modes of transportation but also contributes to a cleaner, healthier, and more vibrant urban ecosystem.</w:t>
       </w:r>
     </w:p>
     <w:p/>
@@ -2781,19 +2775,6 @@
             </w:pPr>
             <w:r>
               <w:t>Correct identification of requirements type</w:t>
-            </w:r>
-          </w:p>
-          <w:p>
-            <w:pPr>
-              <w:pStyle w:val="ListParagraph"/>
-              <w:numPr>
-                <w:ilvl w:val="0"/>
-                <w:numId w:val="46"/>
-              </w:numPr>
-              <w:spacing w:before="0" w:after="0" w:line="360" w:lineRule="auto"/>
-            </w:pPr>
-            <w:r>
-              <w:t>Corresponding Fit Criteria</w:t>
             </w:r>
           </w:p>
         </w:tc>
@@ -4092,7 +4073,7 @@
                           <wp:extent cx="180000" cy="180000"/>
                           <wp:effectExtent l="0" t="0" r="0" b="0"/>
                           <wp:docPr id="3" name="Picture 3">
-                            <a:hlinkClick xmlns:a="http://schemas.openxmlformats.org/drawingml/2006/main" r:id="rId2"/>
+                            <a:hlinkClick xmlns:a="http://schemas.openxmlformats.org/drawingml/2006/main" r:id="rId22"/>
                           </wp:docPr>
                           <wp:cNvGraphicFramePr>
                             <a:graphicFrameLocks xmlns:a="http://schemas.openxmlformats.org/drawingml/2006/main" noChangeAspect="1"/>
@@ -4102,14 +4083,14 @@
                               <pic:pic xmlns:pic="http://schemas.openxmlformats.org/drawingml/2006/picture">
                                 <pic:nvPicPr>
                                   <pic:cNvPr id="3" name="Picture 3">
-                                    <a:hlinkClick r:id="rId2"/>
+                                    <a:hlinkClick r:id="rId22"/>
                                   </pic:cNvPr>
                                   <pic:cNvPicPr>
                                     <a:picLocks noChangeAspect="1" noChangeArrowheads="1"/>
                                   </pic:cNvPicPr>
                                 </pic:nvPicPr>
                                 <pic:blipFill>
-                                  <a:blip r:embed="rId3">
+                                  <a:blip r:embed="rId23">
                                     <a:extLst>
                                       <a:ext uri="{28A0092B-C50C-407E-A947-70E740481C1C}">
                                         <a14:useLocalDpi xmlns:a14="http://schemas.microsoft.com/office/drawing/2010/main" val="0"/>
@@ -4158,7 +4139,7 @@
                           <wp:extent cx="180000" cy="180000"/>
                           <wp:effectExtent l="0" t="0" r="0" b="0"/>
                           <wp:docPr id="2" name="Picture 2">
-                            <a:hlinkClick xmlns:a="http://schemas.openxmlformats.org/drawingml/2006/main" r:id="rId4"/>
+                            <a:hlinkClick xmlns:a="http://schemas.openxmlformats.org/drawingml/2006/main" r:id="rId24"/>
                           </wp:docPr>
                           <wp:cNvGraphicFramePr>
                             <a:graphicFrameLocks xmlns:a="http://schemas.openxmlformats.org/drawingml/2006/main" noChangeAspect="1"/>
@@ -4168,14 +4149,14 @@
                               <pic:pic xmlns:pic="http://schemas.openxmlformats.org/drawingml/2006/picture">
                                 <pic:nvPicPr>
                                   <pic:cNvPr id="2" name="Picture 2">
-                                    <a:hlinkClick r:id="rId4"/>
+                                    <a:hlinkClick r:id="rId24"/>
                                   </pic:cNvPr>
                                   <pic:cNvPicPr>
                                     <a:picLocks noChangeAspect="1" noChangeArrowheads="1"/>
                                   </pic:cNvPicPr>
                                 </pic:nvPicPr>
                                 <pic:blipFill>
-                                  <a:blip r:embed="rId5">
+                                  <a:blip r:embed="rId25">
                                     <a:extLst>
                                       <a:ext uri="{28A0092B-C50C-407E-A947-70E740481C1C}">
                                         <a14:useLocalDpi xmlns:a14="http://schemas.microsoft.com/office/drawing/2010/main" val="0"/>
@@ -4224,7 +4205,7 @@
                           <wp:extent cx="180000" cy="180000"/>
                           <wp:effectExtent l="0" t="0" r="0" b="0"/>
                           <wp:docPr id="5" name="Picture 5" title="Software University @ Facebook">
-                            <a:hlinkClick xmlns:a="http://schemas.openxmlformats.org/drawingml/2006/main" r:id="rId6"/>
+                            <a:hlinkClick xmlns:a="http://schemas.openxmlformats.org/drawingml/2006/main" r:id="rId26"/>
                           </wp:docPr>
                           <wp:cNvGraphicFramePr>
                             <a:graphicFrameLocks xmlns:a="http://schemas.openxmlformats.org/drawingml/2006/main" noChangeAspect="1"/>
@@ -4234,12 +4215,12 @@
                               <pic:pic xmlns:pic="http://schemas.openxmlformats.org/drawingml/2006/picture">
                                 <pic:nvPicPr>
                                   <pic:cNvPr id="5" name="Picture 5" title="Software University @ Facebook">
-                                    <a:hlinkClick r:id="rId6"/>
+                                    <a:hlinkClick r:id="rId26"/>
                                   </pic:cNvPr>
                                   <pic:cNvPicPr/>
                                 </pic:nvPicPr>
                                 <pic:blipFill>
-                                  <a:blip r:embed="rId7"/>
+                                  <a:blip r:embed="rId27"/>
                                   <a:stretch>
                                     <a:fillRect/>
                                   </a:stretch>
@@ -4277,7 +4258,7 @@
                           <wp:extent cx="180000" cy="180000"/>
                           <wp:effectExtent l="0" t="0" r="0" b="0"/>
                           <wp:docPr id="20" name="Picture 20">
-                            <a:hlinkClick xmlns:a="http://schemas.openxmlformats.org/drawingml/2006/main" r:id="rId8"/>
+                            <a:hlinkClick xmlns:a="http://schemas.openxmlformats.org/drawingml/2006/main" r:id="rId28"/>
                           </wp:docPr>
                           <wp:cNvGraphicFramePr>
                             <a:graphicFrameLocks xmlns:a="http://schemas.openxmlformats.org/drawingml/2006/main" noChangeAspect="1"/>
@@ -4287,20 +4268,20 @@
                               <pic:pic xmlns:pic="http://schemas.openxmlformats.org/drawingml/2006/picture">
                                 <pic:nvPicPr>
                                   <pic:cNvPr id="20" name="Picture 20">
-                                    <a:hlinkClick r:id="rId8"/>
+                                    <a:hlinkClick r:id="rId28"/>
                                   </pic:cNvPr>
                                   <pic:cNvPicPr>
                                     <a:picLocks noChangeAspect="1" noChangeArrowheads="1"/>
                                   </pic:cNvPicPr>
                                 </pic:nvPicPr>
                                 <pic:blipFill>
-                                  <a:blip r:embed="rId9">
+                                  <a:blip r:embed="rId29">
                                     <a:extLst>
                                       <a:ext uri="{28A0092B-C50C-407E-A947-70E740481C1C}">
                                         <a14:useLocalDpi xmlns:a14="http://schemas.microsoft.com/office/drawing/2010/main" val="0"/>
                                       </a:ext>
                                       <a:ext uri="{837473B0-CC2E-450A-ABE3-18F120FF3D39}">
-                                        <a1611:picAttrSrcUrl xmlns:a1611="http://schemas.microsoft.com/office/drawing/2016/11/main" r:id="rId10"/>
+                                        <a1611:picAttrSrcUrl xmlns:a1611="http://schemas.microsoft.com/office/drawing/2016/11/main" r:id="rId30"/>
                                       </a:ext>
                                     </a:extLst>
                                   </a:blip>
@@ -4346,7 +4327,7 @@
                           <wp:extent cx="180000" cy="180000"/>
                           <wp:effectExtent l="0" t="0" r="0" b="0"/>
                           <wp:docPr id="7" name="Picture 7" title="Software University @ Twitter">
-                            <a:hlinkClick xmlns:a="http://schemas.openxmlformats.org/drawingml/2006/main" r:id="rId11"/>
+                            <a:hlinkClick xmlns:a="http://schemas.openxmlformats.org/drawingml/2006/main" r:id="rId31"/>
                           </wp:docPr>
                           <wp:cNvGraphicFramePr>
                             <a:graphicFrameLocks xmlns:a="http://schemas.openxmlformats.org/drawingml/2006/main" noChangeAspect="1"/>
@@ -4356,12 +4337,12 @@
                               <pic:pic xmlns:pic="http://schemas.openxmlformats.org/drawingml/2006/picture">
                                 <pic:nvPicPr>
                                   <pic:cNvPr id="7" name="Picture 7" title="Software University @ Twitter">
-                                    <a:hlinkClick r:id="rId11"/>
+                                    <a:hlinkClick r:id="rId31"/>
                                   </pic:cNvPr>
                                   <pic:cNvPicPr/>
                                 </pic:nvPicPr>
                                 <pic:blipFill>
-                                  <a:blip r:embed="rId12"/>
+                                  <a:blip r:embed="rId32"/>
                                   <a:stretch>
                                     <a:fillRect/>
                                   </a:stretch>
@@ -4399,7 +4380,7 @@
                           <wp:extent cx="180000" cy="180000"/>
                           <wp:effectExtent l="0" t="0" r="0" b="0"/>
                           <wp:docPr id="17" name="Picture 17" title="Software University @ YouTube">
-                            <a:hlinkClick xmlns:a="http://schemas.openxmlformats.org/drawingml/2006/main" r:id="rId13"/>
+                            <a:hlinkClick xmlns:a="http://schemas.openxmlformats.org/drawingml/2006/main" r:id="rId33"/>
                           </wp:docPr>
                           <wp:cNvGraphicFramePr>
                             <a:graphicFrameLocks xmlns:a="http://schemas.openxmlformats.org/drawingml/2006/main" noChangeAspect="1"/>
@@ -4409,12 +4390,12 @@
                               <pic:pic xmlns:pic="http://schemas.openxmlformats.org/drawingml/2006/picture">
                                 <pic:nvPicPr>
                                   <pic:cNvPr id="17" name="Picture 17" title="Software University @ YouTube">
-                                    <a:hlinkClick r:id="rId13"/>
+                                    <a:hlinkClick r:id="rId33"/>
                                   </pic:cNvPr>
                                   <pic:cNvPicPr/>
                                 </pic:nvPicPr>
                                 <pic:blipFill>
-                                  <a:blip r:embed="rId14"/>
+                                  <a:blip r:embed="rId34"/>
                                   <a:stretch>
                                     <a:fillRect/>
                                   </a:stretch>
@@ -4452,7 +4433,7 @@
                           <wp:extent cx="180000" cy="180000"/>
                           <wp:effectExtent l="0" t="0" r="0" b="0"/>
                           <wp:docPr id="21" name="Picture 21">
-                            <a:hlinkClick xmlns:a="http://schemas.openxmlformats.org/drawingml/2006/main" r:id="rId15"/>
+                            <a:hlinkClick xmlns:a="http://schemas.openxmlformats.org/drawingml/2006/main" r:id="rId35"/>
                           </wp:docPr>
                           <wp:cNvGraphicFramePr>
                             <a:graphicFrameLocks xmlns:a="http://schemas.openxmlformats.org/drawingml/2006/main" noChangeAspect="1"/>
@@ -4462,14 +4443,14 @@
                               <pic:pic xmlns:pic="http://schemas.openxmlformats.org/drawingml/2006/picture">
                                 <pic:nvPicPr>
                                   <pic:cNvPr id="21" name="Picture 21">
-                                    <a:hlinkClick r:id="rId15"/>
+                                    <a:hlinkClick r:id="rId35"/>
                                   </pic:cNvPr>
                                   <pic:cNvPicPr>
                                     <a:picLocks noChangeAspect="1" noChangeArrowheads="1"/>
                                   </pic:cNvPicPr>
                                 </pic:nvPicPr>
                                 <pic:blipFill rotWithShape="1">
-                                  <a:blip r:embed="rId16">
+                                  <a:blip r:embed="rId36">
                                     <a:extLst>
                                       <a:ext uri="{28A0092B-C50C-407E-A947-70E740481C1C}">
                                         <a14:useLocalDpi xmlns:a14="http://schemas.microsoft.com/office/drawing/2010/main" val="0"/>
@@ -4521,7 +4502,7 @@
                           <wp:extent cx="180000" cy="180000"/>
                           <wp:effectExtent l="0" t="0" r="0" b="0"/>
                           <wp:docPr id="22" name="Picture 22">
-                            <a:hlinkClick xmlns:a="http://schemas.openxmlformats.org/drawingml/2006/main" r:id="rId17"/>
+                            <a:hlinkClick xmlns:a="http://schemas.openxmlformats.org/drawingml/2006/main" r:id="rId37"/>
                           </wp:docPr>
                           <wp:cNvGraphicFramePr>
                             <a:graphicFrameLocks xmlns:a="http://schemas.openxmlformats.org/drawingml/2006/main" noChangeAspect="1"/>
@@ -4531,14 +4512,14 @@
                               <pic:pic xmlns:pic="http://schemas.openxmlformats.org/drawingml/2006/picture">
                                 <pic:nvPicPr>
                                   <pic:cNvPr id="22" name="Picture 22">
-                                    <a:hlinkClick r:id="rId17"/>
+                                    <a:hlinkClick r:id="rId37"/>
                                   </pic:cNvPr>
                                   <pic:cNvPicPr>
                                     <a:picLocks noChangeAspect="1" noChangeArrowheads="1"/>
                                   </pic:cNvPicPr>
                                 </pic:nvPicPr>
                                 <pic:blipFill>
-                                  <a:blip r:embed="rId18">
+                                  <a:blip r:embed="rId38">
                                     <a:extLst>
                                       <a:ext uri="{28A0092B-C50C-407E-A947-70E740481C1C}">
                                         <a14:useLocalDpi xmlns:a14="http://schemas.microsoft.com/office/drawing/2010/main" val="0"/>
@@ -4587,7 +4568,7 @@
                           <wp:extent cx="180000" cy="180000"/>
                           <wp:effectExtent l="0" t="0" r="0" b="0"/>
                           <wp:docPr id="23" name="Picture 23" title="Software University: Email Us">
-                            <a:hlinkClick xmlns:a="http://schemas.openxmlformats.org/drawingml/2006/main" r:id="rId19"/>
+                            <a:hlinkClick xmlns:a="http://schemas.openxmlformats.org/drawingml/2006/main" r:id="rId39"/>
                           </wp:docPr>
                           <wp:cNvGraphicFramePr>
                             <a:graphicFrameLocks xmlns:a="http://schemas.openxmlformats.org/drawingml/2006/main" noChangeAspect="1"/>
@@ -4597,12 +4578,12 @@
                               <pic:pic xmlns:pic="http://schemas.openxmlformats.org/drawingml/2006/picture">
                                 <pic:nvPicPr>
                                   <pic:cNvPr id="23" name="Picture 23" title="Software University: Email Us">
-                                    <a:hlinkClick r:id="rId19"/>
+                                    <a:hlinkClick r:id="rId39"/>
                                   </pic:cNvPr>
                                   <pic:cNvPicPr/>
                                 </pic:nvPicPr>
                                 <pic:blipFill>
-                                  <a:blip r:embed="rId20"/>
+                                  <a:blip r:embed="rId40"/>
                                   <a:stretch>
                                     <a:fillRect/>
                                   </a:stretch>
@@ -4657,14 +4638,14 @@
               <pic:pic xmlns:pic="http://schemas.openxmlformats.org/drawingml/2006/picture">
                 <pic:nvPicPr>
                   <pic:cNvPr id="1" name="Picture 1">
-                    <a:hlinkClick r:id="rId2"/>
+                    <a:hlinkClick r:id="rId22"/>
                   </pic:cNvPr>
                   <pic:cNvPicPr>
                     <a:picLocks noChangeAspect="1" noChangeArrowheads="1"/>
                   </pic:cNvPicPr>
                 </pic:nvPicPr>
                 <pic:blipFill>
-                  <a:blip r:embed="rId22">
+                  <a:blip r:embed="rId41">
                     <a:extLst>
                       <a:ext uri="{28A0092B-C50C-407E-A947-70E740481C1C}">
                         <a14:useLocalDpi xmlns:a14="http://schemas.microsoft.com/office/drawing/2010/main" val="0"/>
@@ -4768,7 +4749,7 @@
             </wp:anchor>
           </w:drawing>
         </mc:Choice>
-        <mc:Fallback xmlns:a1611="http://schemas.microsoft.com/office/drawing/2016/11/main" xmlns:a14="http://schemas.microsoft.com/office/drawing/2010/main" xmlns:pic="http://schemas.openxmlformats.org/drawingml/2006/picture" xmlns:a="http://schemas.openxmlformats.org/drawingml/2006/main">
+        <mc:Fallback xmlns:a="http://schemas.openxmlformats.org/drawingml/2006/main" xmlns:pic="http://schemas.openxmlformats.org/drawingml/2006/picture" xmlns:a14="http://schemas.microsoft.com/office/drawing/2010/main" xmlns:a1611="http://schemas.microsoft.com/office/drawing/2016/11/main">
           <w:pict>
             <v:line id="Straight Connector 19" style="position:absolute;flip:y;z-index:251622400;visibility:visible;mso-wrap-style:square;mso-width-percent:0;mso-height-percent:0;mso-wrap-distance-left:9pt;mso-wrap-distance-top:0;mso-wrap-distance-right:9pt;mso-wrap-distance-bottom:0;mso-position-horizontal:absolute;mso-position-horizontal-relative:text;mso-position-vertical:absolute;mso-position-vertical-relative:text;mso-width-percent:0;mso-height-percent:0;mso-width-relative:page;mso-height-relative:page" o:spid="_x0000_s1026" strokecolor="#974706 [1609]" strokeweight="1pt" from="-.1pt,5.2pt" to="520.7pt,5.2pt" w14:anchorId="60BE7D18" o:gfxdata="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">
               <v:stroke endcap="round"/>
@@ -15213,21 +15194,6 @@
 </file>
 
 <file path=customXml/item1.xml><?xml version="1.0" encoding="utf-8"?>
-<p:properties xmlns:p="http://schemas.microsoft.com/office/2006/metadata/properties" xmlns:xsi="http://www.w3.org/2001/XMLSchema-instance" xmlns:pc="http://schemas.microsoft.com/office/infopath/2007/PartnerControls">
-  <documentManagement/>
-</p:properties>
-</file>
-
-<file path=customXml/item2.xml><?xml version="1.0" encoding="utf-8"?>
-<?mso-contentType ?>
-<FormTemplates xmlns="http://schemas.microsoft.com/sharepoint/v3/contenttype/forms">
-  <Display>DocumentLibraryForm</Display>
-  <Edit>DocumentLibraryForm</Edit>
-  <New>DocumentLibraryForm</New>
-</FormTemplates>
-</file>
-
-<file path=customXml/item3.xml><?xml version="1.0" encoding="utf-8"?>
 <ct:contentTypeSchema xmlns:ct="http://schemas.microsoft.com/office/2006/metadata/contentType" xmlns:ma="http://schemas.microsoft.com/office/2006/metadata/properties/metaAttributes" ct:_="" ma:_="" ma:contentTypeName="Document" ma:contentTypeID="0x010100B6C18B0EB80FEC43B96FC4929E3ACDFF" ma:contentTypeVersion="8" ma:contentTypeDescription="Create a new document." ma:contentTypeScope="" ma:versionID="6bb60d0f0e9e47938221aa118ad76888">
   <xsd:schema xmlns:xsd="http://www.w3.org/2001/XMLSchema" xmlns:xs="http://www.w3.org/2001/XMLSchema" xmlns:p="http://schemas.microsoft.com/office/2006/metadata/properties" xmlns:ns2="4f985cec-e092-4bcf-a1e1-b816bd0221d8" targetNamespace="http://schemas.microsoft.com/office/2006/metadata/properties" ma:root="true" ma:fieldsID="d81d7665d4e84f7ea38159bca2b592d6" ns2:_="">
     <xsd:import namespace="4f985cec-e092-4bcf-a1e1-b816bd0221d8"/>
@@ -15399,28 +15365,26 @@
 </ct:contentTypeSchema>
 </file>
 
+<file path=customXml/item2.xml><?xml version="1.0" encoding="utf-8"?>
+<?mso-contentType ?>
+<FormTemplates xmlns="http://schemas.microsoft.com/sharepoint/v3/contenttype/forms">
+  <Display>DocumentLibraryForm</Display>
+  <Edit>DocumentLibraryForm</Edit>
+  <New>DocumentLibraryForm</New>
+</FormTemplates>
+</file>
+
+<file path=customXml/item3.xml><?xml version="1.0" encoding="utf-8"?>
+<p:properties xmlns:p="http://schemas.microsoft.com/office/2006/metadata/properties" xmlns:xsi="http://www.w3.org/2001/XMLSchema-instance" xmlns:pc="http://schemas.microsoft.com/office/infopath/2007/PartnerControls">
+  <documentManagement/>
+</p:properties>
+</file>
+
 <file path=customXml/item4.xml><?xml version="1.0" encoding="utf-8"?>
 <b:Sources xmlns:b="http://schemas.openxmlformats.org/officeDocument/2006/bibliography" xmlns="http://schemas.openxmlformats.org/officeDocument/2006/bibliography" SelectedStyle="\APA.XSL" StyleName="APA"/>
 </file>
 
 <file path=customXml/itemProps1.xml><?xml version="1.0" encoding="utf-8"?>
-<ds:datastoreItem xmlns:ds="http://schemas.openxmlformats.org/officeDocument/2006/customXml" ds:itemID="{642AD100-1791-43AC-8FB0-4D3F7DB735D5}">
-  <ds:schemaRefs>
-    <ds:schemaRef ds:uri="http://schemas.microsoft.com/office/2006/metadata/properties"/>
-    <ds:schemaRef ds:uri="http://schemas.microsoft.com/office/infopath/2007/PartnerControls"/>
-  </ds:schemaRefs>
-</ds:datastoreItem>
-</file>
-
-<file path=customXml/itemProps2.xml><?xml version="1.0" encoding="utf-8"?>
-<ds:datastoreItem xmlns:ds="http://schemas.openxmlformats.org/officeDocument/2006/customXml" ds:itemID="{ABF6E877-42D5-49BF-ABBD-36D5F3F486D6}">
-  <ds:schemaRefs>
-    <ds:schemaRef ds:uri="http://schemas.microsoft.com/sharepoint/v3/contenttype/forms"/>
-  </ds:schemaRefs>
-</ds:datastoreItem>
-</file>
-
-<file path=customXml/itemProps3.xml><?xml version="1.0" encoding="utf-8"?>
 <ds:datastoreItem xmlns:ds="http://schemas.openxmlformats.org/officeDocument/2006/customXml" ds:itemID="{D6ED4560-195A-44FF-8D30-1B344521AFD6}">
   <ds:schemaRefs>
     <ds:schemaRef ds:uri="http://schemas.microsoft.com/office/2006/metadata/contentType"/>
@@ -15438,6 +15402,23 @@
 </ds:datastoreItem>
 </file>
 
+<file path=customXml/itemProps2.xml><?xml version="1.0" encoding="utf-8"?>
+<ds:datastoreItem xmlns:ds="http://schemas.openxmlformats.org/officeDocument/2006/customXml" ds:itemID="{ABF6E877-42D5-49BF-ABBD-36D5F3F486D6}">
+  <ds:schemaRefs>
+    <ds:schemaRef ds:uri="http://schemas.microsoft.com/sharepoint/v3/contenttype/forms"/>
+  </ds:schemaRefs>
+</ds:datastoreItem>
+</file>
+
+<file path=customXml/itemProps3.xml><?xml version="1.0" encoding="utf-8"?>
+<ds:datastoreItem xmlns:ds="http://schemas.openxmlformats.org/officeDocument/2006/customXml" ds:itemID="{642AD100-1791-43AC-8FB0-4D3F7DB735D5}">
+  <ds:schemaRefs>
+    <ds:schemaRef ds:uri="http://schemas.microsoft.com/office/2006/metadata/properties"/>
+    <ds:schemaRef ds:uri="http://schemas.microsoft.com/office/infopath/2007/PartnerControls"/>
+  </ds:schemaRefs>
+</ds:datastoreItem>
+</file>
+
 <file path=customXml/itemProps4.xml><?xml version="1.0" encoding="utf-8"?>
 <ds:datastoreItem xmlns:ds="http://schemas.openxmlformats.org/officeDocument/2006/customXml" ds:itemID="{CAA58564-B5AB-42D2-B37C-73443178E95B}">
   <ds:schemaRefs>
